--- a/Primer Año/Primer Semestre/Desarrollo Lógico y Algoritmos/Tareas/5/Guia de Actividade N°7 - Trabajo en Grupo N°2.docx
+++ b/Primer Año/Primer Semestre/Desarrollo Lógico y Algoritmos/Tareas/5/Guia de Actividade N°7 - Trabajo en Grupo N°2.docx
@@ -5652,7 +5652,106 @@
           <w:sz w:val="20"/>
           <w:szCs w:val="20"/>
         </w:rPr>
-        <w:t>16-12-8-24÷4</w:t>
+        <w:t>(</w:t>
+      </w:r>
+      <w:r>
+        <w:rPr>
+          <w:rFonts w:ascii="Arial Narrow" w:hAnsi="Arial Narrow"/>
+          <w:i/>
+          <w:sz w:val="20"/>
+          <w:szCs w:val="20"/>
+        </w:rPr>
+        <w:t>16-</w:t>
+      </w:r>
+      <w:r>
+        <w:rPr>
+          <w:rFonts w:ascii="Arial Narrow" w:hAnsi="Arial Narrow"/>
+          <w:i/>
+          <w:sz w:val="20"/>
+          <w:szCs w:val="20"/>
+        </w:rPr>
+        <w:t>12</w:t>
+      </w:r>
+      <w:r>
+        <w:rPr>
+          <w:rFonts w:ascii="Arial Narrow" w:hAnsi="Arial Narrow"/>
+          <w:i/>
+          <w:sz w:val="20"/>
+          <w:szCs w:val="20"/>
+        </w:rPr>
+        <w:t>) (</w:t>
+      </w:r>
+      <w:r>
+        <w:rPr>
+          <w:rFonts w:ascii="Arial Narrow" w:hAnsi="Arial Narrow"/>
+          <w:i/>
+          <w:sz w:val="20"/>
+          <w:szCs w:val="20"/>
+        </w:rPr>
+        <w:t>-</w:t>
+      </w:r>
+      <w:r>
+        <w:rPr>
+          <w:rFonts w:ascii="Arial Narrow" w:hAnsi="Arial Narrow"/>
+          <w:i/>
+          <w:sz w:val="20"/>
+          <w:szCs w:val="20"/>
+        </w:rPr>
+        <w:t>(</w:t>
+      </w:r>
+      <w:r>
+        <w:rPr>
+          <w:rFonts w:ascii="Arial Narrow" w:hAnsi="Arial Narrow"/>
+          <w:i/>
+          <w:sz w:val="20"/>
+          <w:szCs w:val="20"/>
+        </w:rPr>
+        <w:t>8-</w:t>
+      </w:r>
+      <w:r>
+        <w:rPr>
+          <w:rFonts w:ascii="Arial Narrow" w:hAnsi="Arial Narrow"/>
+          <w:i/>
+          <w:sz w:val="20"/>
+          <w:szCs w:val="20"/>
+        </w:rPr>
+        <w:t>24</w:t>
+      </w:r>
+      <w:r>
+        <w:rPr>
+          <w:rFonts w:ascii="Arial Narrow" w:hAnsi="Arial Narrow"/>
+          <w:i/>
+          <w:sz w:val="20"/>
+          <w:szCs w:val="20"/>
+        </w:rPr>
+        <w:t>)</w:t>
+      </w:r>
+      <w:r>
+        <w:rPr>
+          <w:rFonts w:ascii="Arial Narrow" w:hAnsi="Arial Narrow"/>
+          <w:i/>
+          <w:sz w:val="20"/>
+          <w:szCs w:val="20"/>
+        </w:rPr>
+        <w:t xml:space="preserve"> ÷</w:t>
+      </w:r>
+      <w:r>
+        <w:rPr>
+          <w:rFonts w:ascii="Arial Narrow" w:hAnsi="Arial Narrow"/>
+          <w:i/>
+          <w:sz w:val="20"/>
+          <w:szCs w:val="20"/>
+        </w:rPr>
+        <w:t>4</w:t>
+      </w:r>
+      <w:r>
+        <w:rPr>
+          <w:rFonts w:ascii="Arial Narrow" w:hAnsi="Arial Narrow"/>
+          <w:i/>
+          <w:sz w:val="20"/>
+          <w:szCs w:val="20"/>
+        </w:rPr>
+        <w:t>)</w:t>
       </w:r>
     </w:p>
     <w:p>
@@ -13795,18 +13894,18 @@
 </file>
 
 <file path=customXml/item1.xml><?xml version="1.0" encoding="utf-8"?>
-<p:properties xmlns:p="http://schemas.microsoft.com/office/2006/metadata/properties" xmlns:xsi="http://www.w3.org/2001/XMLSchema-instance" xmlns:pc="http://schemas.microsoft.com/office/infopath/2007/PartnerControls">
-  <documentManagement/>
-</p:properties>
-</file>
-
-<file path=customXml/item2.xml><?xml version="1.0" encoding="utf-8"?>
 <?mso-contentType ?>
 <FormTemplates xmlns="http://schemas.microsoft.com/sharepoint/v3/contenttype/forms">
   <Display>DocumentLibraryForm</Display>
   <Edit>DocumentLibraryForm</Edit>
   <New>DocumentLibraryForm</New>
 </FormTemplates>
+</file>
+
+<file path=customXml/item2.xml><?xml version="1.0" encoding="utf-8"?>
+<p:properties xmlns:p="http://schemas.microsoft.com/office/2006/metadata/properties" xmlns:xsi="http://www.w3.org/2001/XMLSchema-instance" xmlns:pc="http://schemas.microsoft.com/office/infopath/2007/PartnerControls">
+  <documentManagement/>
+</p:properties>
 </file>
 
 <file path=customXml/item3.xml><?xml version="1.0" encoding="utf-8"?>
@@ -13972,18 +14071,18 @@
 </file>
 
 <file path=customXml/itemProps1.xml><?xml version="1.0" encoding="utf-8"?>
-<ds:datastoreItem xmlns:ds="http://schemas.openxmlformats.org/officeDocument/2006/customXml" ds:itemID="{8D4A2B95-F5BB-4287-BB8A-863E30658AE5}">
+<ds:datastoreItem xmlns:ds="http://schemas.openxmlformats.org/officeDocument/2006/customXml" ds:itemID="{097EEFFC-2F77-49E9-9C7E-E374421FCA48}">
   <ds:schemaRefs>
-    <ds:schemaRef ds:uri="http://schemas.microsoft.com/office/2006/metadata/properties"/>
-    <ds:schemaRef ds:uri="http://schemas.microsoft.com/office/infopath/2007/PartnerControls"/>
+    <ds:schemaRef ds:uri="http://schemas.microsoft.com/sharepoint/v3/contenttype/forms"/>
   </ds:schemaRefs>
 </ds:datastoreItem>
 </file>
 
 <file path=customXml/itemProps2.xml><?xml version="1.0" encoding="utf-8"?>
-<ds:datastoreItem xmlns:ds="http://schemas.openxmlformats.org/officeDocument/2006/customXml" ds:itemID="{097EEFFC-2F77-49E9-9C7E-E374421FCA48}">
+<ds:datastoreItem xmlns:ds="http://schemas.openxmlformats.org/officeDocument/2006/customXml" ds:itemID="{8D4A2B95-F5BB-4287-BB8A-863E30658AE5}">
   <ds:schemaRefs>
-    <ds:schemaRef ds:uri="http://schemas.microsoft.com/sharepoint/v3/contenttype/forms"/>
+    <ds:schemaRef ds:uri="http://schemas.microsoft.com/office/2006/metadata/properties"/>
+    <ds:schemaRef ds:uri="http://schemas.microsoft.com/office/infopath/2007/PartnerControls"/>
   </ds:schemaRefs>
 </ds:datastoreItem>
 </file>
@@ -14007,7 +14106,7 @@
 </file>
 
 <file path=customXml/itemProps4.xml><?xml version="1.0" encoding="utf-8"?>
-<ds:datastoreItem xmlns:ds="http://schemas.openxmlformats.org/officeDocument/2006/customXml" ds:itemID="{D8718F61-6DA4-4FA5-851D-73708D7946C4}">
+<ds:datastoreItem xmlns:ds="http://schemas.openxmlformats.org/officeDocument/2006/customXml" ds:itemID="{40BEF7D7-3D5B-4AED-B954-80BA49E26F4F}">
   <ds:schemaRefs>
     <ds:schemaRef ds:uri="http://schemas.openxmlformats.org/officeDocument/2006/bibliography"/>
   </ds:schemaRefs>
